--- a/Tarea-01.docx
+++ b/Tarea-01.docx
@@ -44,6 +44,12 @@
         </w:rPr>
         <w:t xml:space="preserve">Nombre del alumno: </w:t>
       </w:r>
+      <w:r>
+        <w:rPr>
+          <w:sz w:val="24"/>
+        </w:rPr>
+        <w:t>Alex Serrano Durán</w:t>
+      </w:r>
     </w:p>
     <w:p>
       <w:pPr>
@@ -58,6 +64,12 @@
           <w:sz w:val="24"/>
         </w:rPr>
         <w:t xml:space="preserve">Grupo: </w:t>
+      </w:r>
+      <w:r>
+        <w:rPr>
+          <w:sz w:val="24"/>
+        </w:rPr>
+        <w:t>02</w:t>
       </w:r>
     </w:p>
     <w:p>
@@ -129,7 +141,15 @@
         <w:t>_01</w:t>
       </w:r>
       <w:r>
-        <w:t xml:space="preserve"> de github, </w:t>
+        <w:t xml:space="preserve"> de </w:t>
+      </w:r>
+      <w:proofErr w:type="spellStart"/>
+      <w:r>
+        <w:t>github</w:t>
+      </w:r>
+      <w:proofErr w:type="spellEnd"/>
+      <w:r>
+        <w:t xml:space="preserve">, </w:t>
       </w:r>
       <w:r>
         <w:t xml:space="preserve">descarga y </w:t>
@@ -138,10 +158,34 @@
         <w:t>modifica este docume</w:t>
       </w:r>
       <w:r>
-        <w:t>nto, súbelo a github y crea el P</w:t>
-      </w:r>
-      <w:r>
-        <w:t>ull request.</w:t>
+        <w:t xml:space="preserve">nto, súbelo a </w:t>
+      </w:r>
+      <w:proofErr w:type="spellStart"/>
+      <w:r>
+        <w:t>github</w:t>
+      </w:r>
+      <w:proofErr w:type="spellEnd"/>
+      <w:r>
+        <w:t xml:space="preserve"> y crea el </w:t>
+      </w:r>
+      <w:proofErr w:type="spellStart"/>
+      <w:r>
+        <w:t>P</w:t>
+      </w:r>
+      <w:r>
+        <w:t>ull</w:t>
+      </w:r>
+      <w:proofErr w:type="spellEnd"/>
+      <w:r>
+        <w:t xml:space="preserve"> </w:t>
+      </w:r>
+      <w:proofErr w:type="spellStart"/>
+      <w:r>
+        <w:t>request</w:t>
+      </w:r>
+      <w:proofErr w:type="spellEnd"/>
+      <w:r>
+        <w:t>.</w:t>
       </w:r>
       <w:r>
         <w:t xml:space="preserve"> </w:t>
@@ -255,6 +299,14 @@
                 <w:sz w:val="20"/>
               </w:rPr>
             </w:pPr>
+            <w:r>
+              <w:rPr>
+                <w:b/>
+                <w:color w:val="FF0000"/>
+                <w:sz w:val="20"/>
+              </w:rPr>
+              <w:t>El algoritmo son los pasos en idioma natural que se tienen que tomar para resolver un problema, mientras que el programa es el código fuente que le dice a nuestra computadora cómo resolverlo</w:t>
+            </w:r>
           </w:p>
         </w:tc>
       </w:tr>
@@ -302,8 +354,6 @@
         </w:rPr>
         <w:t>5</w:t>
       </w:r>
-      <w:bookmarkStart w:id="0" w:name="_GoBack"/>
-      <w:bookmarkEnd w:id="0"/>
       <w:r>
         <w:rPr>
           <w:i/>
@@ -349,6 +399,14 @@
                 <w:sz w:val="20"/>
               </w:rPr>
             </w:pPr>
+            <w:r>
+              <w:rPr>
+                <w:i/>
+                <w:color w:val="C00000"/>
+                <w:sz w:val="20"/>
+              </w:rPr>
+              <w:t>Identificar datos de entrada, datos de salida y cómo llegar de los datos de entrada a los datos de salida</w:t>
+            </w:r>
           </w:p>
         </w:tc>
       </w:tr>
@@ -382,6 +440,22 @@
                 <w:sz w:val="20"/>
               </w:rPr>
             </w:pPr>
+            <w:r>
+              <w:rPr>
+                <w:i/>
+                <w:color w:val="C00000"/>
+                <w:sz w:val="20"/>
+              </w:rPr>
+              <w:t>La programación es el proceso de identificar el problema para verificar que nuestra solución sea correcta</w:t>
+            </w:r>
+            <w:r>
+              <w:rPr>
+                <w:i/>
+                <w:color w:val="C00000"/>
+                <w:sz w:val="20"/>
+              </w:rPr>
+              <w:t xml:space="preserve">, igual que </w:t>
+            </w:r>
           </w:p>
         </w:tc>
       </w:tr>
@@ -415,6 +489,14 @@
                 <w:sz w:val="20"/>
               </w:rPr>
             </w:pPr>
+            <w:r>
+              <w:rPr>
+                <w:i/>
+                <w:color w:val="C00000"/>
+                <w:sz w:val="20"/>
+              </w:rPr>
+              <w:t>La codificación es introducir el código en un lenguaje de programación a nuestra computadora para solucionar el problema.</w:t>
+            </w:r>
           </w:p>
         </w:tc>
       </w:tr>
@@ -562,12 +644,44 @@
               </w:rPr>
               <w:t xml:space="preserve"> </w:t>
             </w:r>
-          </w:p>
-          <w:p>
-            <w:pPr>
-              <w:pStyle w:val="Sinespaciado"/>
-              <w:rPr>
-                <w:sz w:val="18"/>
+            <w:r>
+              <w:rPr>
+                <w:rFonts w:eastAsia="Times New Roman" w:cs="Times New Roman"/>
+                <w:bCs/>
+                <w:i/>
+                <w:color w:val="FF0000"/>
+              </w:rPr>
+              <w:t>Ángela habla m</w:t>
+            </w:r>
+            <w:r>
+              <w:rPr>
+                <w:rFonts w:eastAsia="Times New Roman" w:cs="Times New Roman"/>
+                <w:bCs/>
+                <w:i/>
+                <w:color w:val="FF0000"/>
+              </w:rPr>
+              <w:t>á</w:t>
+            </w:r>
+            <w:r>
+              <w:rPr>
+                <w:rFonts w:eastAsia="Times New Roman" w:cs="Times New Roman"/>
+                <w:bCs/>
+                <w:i/>
+                <w:color w:val="FF0000"/>
+              </w:rPr>
+              <w:t>s bajo que Celia.</w:t>
+            </w:r>
+          </w:p>
+          <w:p>
+            <w:pPr>
+              <w:pStyle w:val="Sinespaciado"/>
+              <w:rPr>
+                <w:rFonts w:eastAsia="Times New Roman" w:cs="Times New Roman"/>
+                <w:bCs/>
+                <w:i/>
+                <w:color w:val="C00000"/>
+                <w:sz w:val="20"/>
+                <w:szCs w:val="20"/>
               </w:rPr>
             </w:pPr>
             <w:r>
@@ -588,6 +702,63 @@
                 <w:szCs w:val="20"/>
               </w:rPr>
               <w:t xml:space="preserve">  </w:t>
+            </w:r>
+          </w:p>
+          <w:p>
+            <w:pPr>
+              <w:pStyle w:val="Sinespaciado"/>
+              <w:rPr>
+                <w:rFonts w:eastAsia="Times New Roman" w:cs="Times New Roman"/>
+                <w:bCs/>
+              </w:rPr>
+            </w:pPr>
+            <w:r>
+              <w:rPr>
+                <w:rFonts w:eastAsia="Times New Roman" w:cs="Times New Roman"/>
+                <w:bCs/>
+              </w:rPr>
+              <w:t>Ángela &lt; Rosa</w:t>
+            </w:r>
+          </w:p>
+          <w:p>
+            <w:pPr>
+              <w:pStyle w:val="Sinespaciado"/>
+              <w:rPr>
+                <w:rFonts w:eastAsia="Times New Roman" w:cs="Times New Roman"/>
+                <w:bCs/>
+              </w:rPr>
+            </w:pPr>
+            <w:r>
+              <w:rPr>
+                <w:rFonts w:eastAsia="Times New Roman" w:cs="Times New Roman"/>
+                <w:bCs/>
+              </w:rPr>
+              <w:t>Celia &gt; Rosa</w:t>
+            </w:r>
+          </w:p>
+          <w:p>
+            <w:pPr>
+              <w:pStyle w:val="Sinespaciado"/>
+              <w:rPr>
+                <w:rFonts w:eastAsia="Times New Roman" w:cs="Times New Roman"/>
+                <w:bCs/>
+              </w:rPr>
+            </w:pPr>
+          </w:p>
+          <w:p>
+            <w:pPr>
+              <w:pStyle w:val="Sinespaciado"/>
+              <w:rPr>
+                <w:rFonts w:eastAsia="Times New Roman" w:cs="Times New Roman"/>
+                <w:bCs/>
+              </w:rPr>
+            </w:pPr>
+            <w:r>
+              <w:rPr>
+                <w:rFonts w:eastAsia="Times New Roman" w:cs="Times New Roman"/>
+                <w:bCs/>
+              </w:rPr>
+              <w:t>Celia &gt; Rosa &gt; Ángela</w:t>
             </w:r>
           </w:p>
         </w:tc>
@@ -703,6 +874,8 @@
               <w:rPr>
                 <w:rFonts w:eastAsia="Times New Roman" w:cs="Times New Roman"/>
                 <w:bCs/>
+                <w:i/>
+                <w:color w:val="C00000"/>
                 <w:sz w:val="20"/>
                 <w:szCs w:val="20"/>
               </w:rPr>
@@ -745,6 +918,28 @@
                 <w:sz w:val="20"/>
                 <w:szCs w:val="20"/>
               </w:rPr>
+              <w:t>Coche.</w:t>
+            </w:r>
+          </w:p>
+          <w:p>
+            <w:pPr>
+              <w:pStyle w:val="Sinespaciado"/>
+              <w:rPr>
+                <w:rFonts w:eastAsia="Times New Roman" w:cs="Times New Roman"/>
+                <w:bCs/>
+                <w:i/>
+                <w:color w:val="C00000"/>
+                <w:sz w:val="20"/>
+                <w:szCs w:val="20"/>
+              </w:rPr>
+            </w:pPr>
+            <w:r>
+              <w:rPr>
+                <w:rFonts w:eastAsia="Times New Roman" w:cs="Times New Roman"/>
+                <w:bCs/>
+                <w:sz w:val="20"/>
+                <w:szCs w:val="20"/>
+              </w:rPr>
               <w:t>Explica (</w:t>
             </w:r>
             <w:r>
@@ -811,6 +1006,163 @@
                 <w:szCs w:val="20"/>
               </w:rPr>
               <w:t xml:space="preserve">  </w:t>
+            </w:r>
+          </w:p>
+          <w:p>
+            <w:pPr>
+              <w:pStyle w:val="Sinespaciado"/>
+              <w:rPr>
+                <w:rFonts w:eastAsia="Times New Roman" w:cs="Times New Roman"/>
+                <w:bCs/>
+                <w:sz w:val="20"/>
+                <w:szCs w:val="20"/>
+              </w:rPr>
+            </w:pPr>
+            <w:r>
+              <w:rPr>
+                <w:rFonts w:eastAsia="Times New Roman" w:cs="Times New Roman"/>
+                <w:bCs/>
+                <w:sz w:val="20"/>
+                <w:szCs w:val="20"/>
+              </w:rPr>
+              <w:t>Métodos Disponibles: Coche, Avión y Tren.</w:t>
+            </w:r>
+          </w:p>
+          <w:p>
+            <w:pPr>
+              <w:pStyle w:val="Sinespaciado"/>
+              <w:rPr>
+                <w:rFonts w:eastAsia="Times New Roman" w:cs="Times New Roman"/>
+                <w:bCs/>
+                <w:sz w:val="20"/>
+                <w:szCs w:val="20"/>
+              </w:rPr>
+            </w:pPr>
+          </w:p>
+          <w:p>
+            <w:pPr>
+              <w:pStyle w:val="Sinespaciado"/>
+              <w:rPr>
+                <w:rFonts w:eastAsia="Times New Roman" w:cs="Times New Roman"/>
+                <w:bCs/>
+                <w:sz w:val="20"/>
+                <w:szCs w:val="20"/>
+              </w:rPr>
+            </w:pPr>
+            <w:r>
+              <w:rPr>
+                <w:rFonts w:eastAsia="Times New Roman" w:cs="Times New Roman"/>
+                <w:bCs/>
+                <w:sz w:val="20"/>
+                <w:szCs w:val="20"/>
+              </w:rPr>
+              <w:t>Benito – Alejandro:</w:t>
+            </w:r>
+            <w:r>
+              <w:rPr>
+                <w:rFonts w:eastAsia="Times New Roman" w:cs="Times New Roman"/>
+                <w:bCs/>
+                <w:sz w:val="20"/>
+                <w:szCs w:val="20"/>
+              </w:rPr>
+              <w:t xml:space="preserve"> Tren</w:t>
+            </w:r>
+          </w:p>
+          <w:p>
+            <w:pPr>
+              <w:pStyle w:val="Sinespaciado"/>
+              <w:rPr>
+                <w:rFonts w:eastAsia="Times New Roman" w:cs="Times New Roman"/>
+                <w:bCs/>
+                <w:sz w:val="20"/>
+                <w:szCs w:val="20"/>
+              </w:rPr>
+            </w:pPr>
+            <w:r>
+              <w:rPr>
+                <w:rFonts w:eastAsia="Times New Roman" w:cs="Times New Roman"/>
+                <w:bCs/>
+                <w:sz w:val="20"/>
+                <w:szCs w:val="20"/>
+              </w:rPr>
+              <w:t>Andrés-</w:t>
+            </w:r>
+            <w:r>
+              <w:rPr>
+                <w:rFonts w:eastAsia="Times New Roman" w:cs="Times New Roman"/>
+                <w:bCs/>
+                <w:sz w:val="20"/>
+                <w:szCs w:val="20"/>
+              </w:rPr>
+              <w:t>Darío</w:t>
+            </w:r>
+            <w:r>
+              <w:rPr>
+                <w:rFonts w:eastAsia="Times New Roman" w:cs="Times New Roman"/>
+                <w:bCs/>
+                <w:sz w:val="20"/>
+                <w:szCs w:val="20"/>
+              </w:rPr>
+              <w:t>:</w:t>
+            </w:r>
+            <w:r>
+              <w:rPr>
+                <w:rFonts w:eastAsia="Times New Roman" w:cs="Times New Roman"/>
+                <w:bCs/>
+                <w:sz w:val="20"/>
+                <w:szCs w:val="20"/>
+              </w:rPr>
+              <w:t xml:space="preserve"> </w:t>
+            </w:r>
+            <w:r>
+              <w:rPr>
+                <w:rFonts w:eastAsia="Times New Roman" w:cs="Times New Roman"/>
+                <w:bCs/>
+                <w:sz w:val="20"/>
+                <w:szCs w:val="20"/>
+              </w:rPr>
+              <w:t>Avión</w:t>
+            </w:r>
+          </w:p>
+          <w:p>
+            <w:pPr>
+              <w:pStyle w:val="Sinespaciado"/>
+              <w:rPr>
+                <w:rFonts w:eastAsia="Times New Roman" w:cs="Times New Roman"/>
+                <w:bCs/>
+                <w:sz w:val="20"/>
+                <w:szCs w:val="20"/>
+              </w:rPr>
+            </w:pPr>
+            <w:r>
+              <w:rPr>
+                <w:rFonts w:eastAsia="Times New Roman" w:cs="Times New Roman"/>
+                <w:bCs/>
+                <w:sz w:val="20"/>
+                <w:szCs w:val="20"/>
+              </w:rPr>
+              <w:t>Carlos-Tomás: Coche</w:t>
+            </w:r>
+          </w:p>
+          <w:p>
+            <w:pPr>
+              <w:pStyle w:val="Sinespaciado"/>
+              <w:rPr>
+                <w:rFonts w:eastAsia="Times New Roman" w:cs="Times New Roman"/>
+                <w:bCs/>
+                <w:sz w:val="20"/>
+                <w:szCs w:val="20"/>
+              </w:rPr>
+            </w:pPr>
+            <w:r>
+              <w:rPr>
+                <w:rFonts w:eastAsia="Times New Roman" w:cs="Times New Roman"/>
+                <w:bCs/>
+                <w:sz w:val="20"/>
+                <w:szCs w:val="20"/>
+              </w:rPr>
+              <w:lastRenderedPageBreak/>
+              <w:t>Carlos no puede ir con Andrés en el avión. Por ende, Darío ocupa el lugar como pareja de Andrés. Sabemos que Andrés y Darío van en avión, y que Benito acompaña a Alejandro en algo que no es ni coche ni avión (tren, por ejemplo). Por ende, Carlos tiene que ir en coche, y la única opción de pareja es Tomás.</w:t>
             </w:r>
           </w:p>
         </w:tc>
@@ -938,14 +1290,26 @@
                 <w:sz w:val="20"/>
               </w:rPr>
             </w:pPr>
+            <w:proofErr w:type="spellStart"/>
             <w:r>
               <w:rPr>
                 <w:b/>
                 <w:color w:val="C00000"/>
                 <w:sz w:val="20"/>
               </w:rPr>
-              <w:t>Anáisis.</w:t>
-            </w:r>
+              <w:t>Anáisis</w:t>
+            </w:r>
+            <w:proofErr w:type="spellEnd"/>
+            <w:r>
+              <w:rPr>
+                <w:b/>
+                <w:color w:val="C00000"/>
+                <w:sz w:val="20"/>
+              </w:rPr>
+              <w:t>.</w:t>
+            </w:r>
+            <w:bookmarkStart w:id="0" w:name="_GoBack"/>
+            <w:bookmarkEnd w:id="0"/>
           </w:p>
           <w:p>
             <w:pPr>
@@ -962,6 +1326,13 @@
               </w:rPr>
               <w:t>Entradas:</w:t>
             </w:r>
+            <w:r>
+              <w:rPr>
+                <w:color w:val="C00000"/>
+                <w:sz w:val="20"/>
+              </w:rPr>
+              <w:t xml:space="preserve"> a (años) y m (meses)</w:t>
+            </w:r>
           </w:p>
           <w:p>
             <w:pPr>
@@ -978,6 +1349,13 @@
               </w:rPr>
               <w:t>Salidas:</w:t>
             </w:r>
+            <w:r>
+              <w:rPr>
+                <w:color w:val="C00000"/>
+                <w:sz w:val="20"/>
+              </w:rPr>
+              <w:t xml:space="preserve"> d (días vividos)</w:t>
+            </w:r>
           </w:p>
           <w:p>
             <w:pPr>
@@ -994,6 +1372,36 @@
                 <w:sz w:val="20"/>
               </w:rPr>
               <w:t>Relación E/S:</w:t>
+            </w:r>
+            <w:r>
+              <w:rPr>
+                <w:color w:val="C00000"/>
+                <w:sz w:val="20"/>
+              </w:rPr>
+              <w:t xml:space="preserve"> d = (a*365) + (m*30)</w:t>
+            </w:r>
+            <w:r>
+              <w:rPr>
+                <w:color w:val="C00000"/>
+                <w:sz w:val="20"/>
+              </w:rPr>
+              <w:t xml:space="preserve"> + </w:t>
+            </w:r>
+            <w:proofErr w:type="spellStart"/>
+            <w:r>
+              <w:rPr>
+                <w:color w:val="C00000"/>
+                <w:sz w:val="20"/>
+              </w:rPr>
+              <w:t>int</w:t>
+            </w:r>
+            <w:proofErr w:type="spellEnd"/>
+            <w:r>
+              <w:rPr>
+                <w:color w:val="C00000"/>
+                <w:sz w:val="20"/>
+              </w:rPr>
+              <w:t>(a/4)</w:t>
             </w:r>
           </w:p>
         </w:tc>
@@ -1035,6 +1443,175 @@
                 <w:sz w:val="20"/>
               </w:rPr>
               <w:t xml:space="preserve"> o diagrama de flujo.</w:t>
+            </w:r>
+          </w:p>
+          <w:p>
+            <w:pPr>
+              <w:pStyle w:val="Sinespaciado"/>
+              <w:rPr>
+                <w:b/>
+                <w:color w:val="C00000"/>
+                <w:sz w:val="20"/>
+              </w:rPr>
+            </w:pPr>
+          </w:p>
+          <w:p>
+            <w:pPr>
+              <w:pStyle w:val="Sinespaciado"/>
+              <w:numPr>
+                <w:ilvl w:val="0"/>
+                <w:numId w:val="1"/>
+              </w:numPr>
+              <w:rPr>
+                <w:color w:val="C00000"/>
+                <w:sz w:val="20"/>
+              </w:rPr>
+            </w:pPr>
+            <w:r>
+              <w:rPr>
+                <w:color w:val="C00000"/>
+                <w:sz w:val="20"/>
+              </w:rPr>
+              <w:t>Pedir años “a” y meses “m”</w:t>
+            </w:r>
+          </w:p>
+          <w:p>
+            <w:pPr>
+              <w:pStyle w:val="Sinespaciado"/>
+              <w:numPr>
+                <w:ilvl w:val="0"/>
+                <w:numId w:val="1"/>
+              </w:numPr>
+              <w:rPr>
+                <w:color w:val="C00000"/>
+                <w:sz w:val="20"/>
+              </w:rPr>
+            </w:pPr>
+            <w:r>
+              <w:rPr>
+                <w:color w:val="C00000"/>
+                <w:sz w:val="20"/>
+              </w:rPr>
+              <w:t>Leer “a” y “m”</w:t>
+            </w:r>
+          </w:p>
+          <w:p>
+            <w:pPr>
+              <w:pStyle w:val="Sinespaciado"/>
+              <w:numPr>
+                <w:ilvl w:val="0"/>
+                <w:numId w:val="1"/>
+              </w:numPr>
+              <w:rPr>
+                <w:color w:val="C00000"/>
+                <w:sz w:val="20"/>
+              </w:rPr>
+            </w:pPr>
+            <w:r>
+              <w:rPr>
+                <w:color w:val="C00000"/>
+                <w:sz w:val="20"/>
+              </w:rPr>
+              <w:t xml:space="preserve">Calcular </w:t>
+            </w:r>
+            <w:r>
+              <w:rPr>
+                <w:color w:val="C00000"/>
+                <w:sz w:val="20"/>
+              </w:rPr>
+              <w:t>(a*365) + (m*30)</w:t>
+            </w:r>
+            <w:r>
+              <w:rPr>
+                <w:color w:val="C00000"/>
+                <w:sz w:val="20"/>
+              </w:rPr>
+              <w:t xml:space="preserve"> = d</w:t>
+            </w:r>
+          </w:p>
+          <w:p>
+            <w:pPr>
+              <w:pStyle w:val="Sinespaciado"/>
+              <w:numPr>
+                <w:ilvl w:val="0"/>
+                <w:numId w:val="1"/>
+              </w:numPr>
+              <w:rPr>
+                <w:color w:val="C00000"/>
+                <w:sz w:val="20"/>
+              </w:rPr>
+            </w:pPr>
+            <w:r>
+              <w:rPr>
+                <w:color w:val="C00000"/>
+                <w:sz w:val="20"/>
+              </w:rPr>
+              <w:t>Imprimir d.</w:t>
+            </w:r>
+          </w:p>
+          <w:p>
+            <w:pPr>
+              <w:pStyle w:val="Sinespaciado"/>
+              <w:rPr>
+                <w:color w:val="C00000"/>
+                <w:sz w:val="20"/>
+              </w:rPr>
+            </w:pPr>
+          </w:p>
+          <w:p>
+            <w:pPr>
+              <w:pStyle w:val="Sinespaciado"/>
+              <w:numPr>
+                <w:ilvl w:val="0"/>
+                <w:numId w:val="2"/>
+              </w:numPr>
+              <w:rPr>
+                <w:color w:val="C00000"/>
+                <w:sz w:val="20"/>
+              </w:rPr>
+            </w:pPr>
+            <w:r>
+              <w:rPr>
+                <w:color w:val="C00000"/>
+                <w:sz w:val="20"/>
+              </w:rPr>
+              <w:t>Para años bisiestos, calcular (a/4), pasarlo a valor “</w:t>
+            </w:r>
+            <w:proofErr w:type="spellStart"/>
+            <w:r>
+              <w:rPr>
+                <w:color w:val="C00000"/>
+                <w:sz w:val="20"/>
+              </w:rPr>
+              <w:t>int</w:t>
+            </w:r>
+            <w:proofErr w:type="spellEnd"/>
+            <w:r>
+              <w:rPr>
+                <w:color w:val="C00000"/>
+                <w:sz w:val="20"/>
+              </w:rPr>
+              <w:t>” y sumárselo a d.</w:t>
+            </w:r>
+          </w:p>
+          <w:p>
+            <w:pPr>
+              <w:pStyle w:val="Sinespaciado"/>
+              <w:numPr>
+                <w:ilvl w:val="0"/>
+                <w:numId w:val="2"/>
+              </w:numPr>
+              <w:rPr>
+                <w:color w:val="C00000"/>
+                <w:sz w:val="20"/>
+              </w:rPr>
+            </w:pPr>
+            <w:r>
+              <w:rPr>
+                <w:color w:val="C00000"/>
+                <w:sz w:val="20"/>
+              </w:rPr>
+              <w:t>Imprimir d.</w:t>
             </w:r>
           </w:p>
           <w:p>
@@ -1063,6 +1640,195 @@
     </w:sectPr>
   </w:body>
 </w:document>
+</file>
+
+<file path=word/numbering.xml><?xml version="1.0" encoding="utf-8"?>
+<w:numbering xmlns:wpc="http://schemas.microsoft.com/office/word/2010/wordprocessingCanvas" xmlns:cx="http://schemas.microsoft.com/office/drawing/2014/chartex" xmlns:cx1="http://schemas.microsoft.com/office/drawing/2015/9/8/chartex" xmlns:cx2="http://schemas.microsoft.com/office/drawing/2015/10/21/chartex" xmlns:cx3="http://schemas.microsoft.com/office/drawing/2016/5/9/chartex" xmlns:cx4="http://schemas.microsoft.com/office/drawing/2016/5/10/chartex" xmlns:cx5="http://schemas.microsoft.com/office/drawing/2016/5/11/chartex" xmlns:cx6="http://schemas.microsoft.com/office/drawing/2016/5/12/chartex" xmlns:cx7="http://schemas.microsoft.com/office/drawing/2016/5/13/chartex" xmlns:cx8="http://schemas.microsoft.com/office/drawing/2016/5/14/chartex" xmlns:mc="http://schemas.openxmlformats.org/markup-compatibility/2006" xmlns:aink="http://schemas.microsoft.com/office/drawing/2016/ink" xmlns:am3d="http://schemas.microsoft.com/office/drawing/2017/model3d" xmlns:o="urn:schemas-microsoft-com:office:office" xmlns:r="http://schemas.openxmlformats.org/officeDocument/2006/relationships" xmlns:m="http://schemas.openxmlformats.org/officeDocument/2006/math" xmlns:v="urn:schemas-microsoft-com:vml" xmlns:wp14="http://schemas.microsoft.com/office/word/2010/wordprocessingDrawing" xmlns:wp="http://schemas.openxmlformats.org/drawingml/2006/wordprocessingDrawing" xmlns:w10="urn:schemas-microsoft-com:office:word" xmlns:w="http://schemas.openxmlformats.org/wordprocessingml/2006/main" xmlns:w14="http://schemas.microsoft.com/office/word/2010/wordml" xmlns:w15="http://schemas.microsoft.com/office/word/2012/wordml" xmlns:w16cid="http://schemas.microsoft.com/office/word/2016/wordml/cid" xmlns:w16se="http://schemas.microsoft.com/office/word/2015/wordml/symex" xmlns:wpg="http://schemas.microsoft.com/office/word/2010/wordprocessingGroup" xmlns:wpi="http://schemas.microsoft.com/office/word/2010/wordprocessingInk" xmlns:wne="http://schemas.microsoft.com/office/word/2006/wordml" xmlns:wps="http://schemas.microsoft.com/office/word/2010/wordprocessingShape" mc:Ignorable="w14 w15 w16se w16cid wp14">
+  <w:abstractNum w:abstractNumId="0" w15:restartNumberingAfterBreak="0">
+    <w:nsid w:val="22CD5023"/>
+    <w:multiLevelType w:val="hybridMultilevel"/>
+    <w:tmpl w:val="471A423E"/>
+    <w:lvl w:ilvl="0" w:tplc="580A000F">
+      <w:start w:val="1"/>
+      <w:numFmt w:val="decimal"/>
+      <w:lvlText w:val="%1."/>
+      <w:lvlJc w:val="left"/>
+      <w:pPr>
+        <w:ind w:left="720" w:hanging="360"/>
+      </w:pPr>
+      <w:rPr>
+        <w:rFonts w:hint="default"/>
+      </w:rPr>
+    </w:lvl>
+    <w:lvl w:ilvl="1" w:tplc="580A0019" w:tentative="1">
+      <w:start w:val="1"/>
+      <w:numFmt w:val="lowerLetter"/>
+      <w:lvlText w:val="%2."/>
+      <w:lvlJc w:val="left"/>
+      <w:pPr>
+        <w:ind w:left="1440" w:hanging="360"/>
+      </w:pPr>
+    </w:lvl>
+    <w:lvl w:ilvl="2" w:tplc="580A001B" w:tentative="1">
+      <w:start w:val="1"/>
+      <w:numFmt w:val="lowerRoman"/>
+      <w:lvlText w:val="%3."/>
+      <w:lvlJc w:val="right"/>
+      <w:pPr>
+        <w:ind w:left="2160" w:hanging="180"/>
+      </w:pPr>
+    </w:lvl>
+    <w:lvl w:ilvl="3" w:tplc="580A000F" w:tentative="1">
+      <w:start w:val="1"/>
+      <w:numFmt w:val="decimal"/>
+      <w:lvlText w:val="%4."/>
+      <w:lvlJc w:val="left"/>
+      <w:pPr>
+        <w:ind w:left="2880" w:hanging="360"/>
+      </w:pPr>
+    </w:lvl>
+    <w:lvl w:ilvl="4" w:tplc="580A0019" w:tentative="1">
+      <w:start w:val="1"/>
+      <w:numFmt w:val="lowerLetter"/>
+      <w:lvlText w:val="%5."/>
+      <w:lvlJc w:val="left"/>
+      <w:pPr>
+        <w:ind w:left="3600" w:hanging="360"/>
+      </w:pPr>
+    </w:lvl>
+    <w:lvl w:ilvl="5" w:tplc="580A001B" w:tentative="1">
+      <w:start w:val="1"/>
+      <w:numFmt w:val="lowerRoman"/>
+      <w:lvlText w:val="%6."/>
+      <w:lvlJc w:val="right"/>
+      <w:pPr>
+        <w:ind w:left="4320" w:hanging="180"/>
+      </w:pPr>
+    </w:lvl>
+    <w:lvl w:ilvl="6" w:tplc="580A000F" w:tentative="1">
+      <w:start w:val="1"/>
+      <w:numFmt w:val="decimal"/>
+      <w:lvlText w:val="%7."/>
+      <w:lvlJc w:val="left"/>
+      <w:pPr>
+        <w:ind w:left="5040" w:hanging="360"/>
+      </w:pPr>
+    </w:lvl>
+    <w:lvl w:ilvl="7" w:tplc="580A0019" w:tentative="1">
+      <w:start w:val="1"/>
+      <w:numFmt w:val="lowerLetter"/>
+      <w:lvlText w:val="%8."/>
+      <w:lvlJc w:val="left"/>
+      <w:pPr>
+        <w:ind w:left="5760" w:hanging="360"/>
+      </w:pPr>
+    </w:lvl>
+    <w:lvl w:ilvl="8" w:tplc="580A001B" w:tentative="1">
+      <w:start w:val="1"/>
+      <w:numFmt w:val="lowerRoman"/>
+      <w:lvlText w:val="%9."/>
+      <w:lvlJc w:val="right"/>
+      <w:pPr>
+        <w:ind w:left="6480" w:hanging="180"/>
+      </w:pPr>
+    </w:lvl>
+  </w:abstractNum>
+  <w:abstractNum w:abstractNumId="1" w15:restartNumberingAfterBreak="0">
+    <w:nsid w:val="72C371F5"/>
+    <w:multiLevelType w:val="hybridMultilevel"/>
+    <w:tmpl w:val="94FCF188"/>
+    <w:lvl w:ilvl="0" w:tplc="580A000F">
+      <w:start w:val="1"/>
+      <w:numFmt w:val="decimal"/>
+      <w:lvlText w:val="%1."/>
+      <w:lvlJc w:val="left"/>
+      <w:pPr>
+        <w:ind w:left="720" w:hanging="360"/>
+      </w:pPr>
+      <w:rPr>
+        <w:rFonts w:hint="default"/>
+      </w:rPr>
+    </w:lvl>
+    <w:lvl w:ilvl="1" w:tplc="580A0019" w:tentative="1">
+      <w:start w:val="1"/>
+      <w:numFmt w:val="lowerLetter"/>
+      <w:lvlText w:val="%2."/>
+      <w:lvlJc w:val="left"/>
+      <w:pPr>
+        <w:ind w:left="1440" w:hanging="360"/>
+      </w:pPr>
+    </w:lvl>
+    <w:lvl w:ilvl="2" w:tplc="580A001B" w:tentative="1">
+      <w:start w:val="1"/>
+      <w:numFmt w:val="lowerRoman"/>
+      <w:lvlText w:val="%3."/>
+      <w:lvlJc w:val="right"/>
+      <w:pPr>
+        <w:ind w:left="2160" w:hanging="180"/>
+      </w:pPr>
+    </w:lvl>
+    <w:lvl w:ilvl="3" w:tplc="580A000F" w:tentative="1">
+      <w:start w:val="1"/>
+      <w:numFmt w:val="decimal"/>
+      <w:lvlText w:val="%4."/>
+      <w:lvlJc w:val="left"/>
+      <w:pPr>
+        <w:ind w:left="2880" w:hanging="360"/>
+      </w:pPr>
+    </w:lvl>
+    <w:lvl w:ilvl="4" w:tplc="580A0019" w:tentative="1">
+      <w:start w:val="1"/>
+      <w:numFmt w:val="lowerLetter"/>
+      <w:lvlText w:val="%5."/>
+      <w:lvlJc w:val="left"/>
+      <w:pPr>
+        <w:ind w:left="3600" w:hanging="360"/>
+      </w:pPr>
+    </w:lvl>
+    <w:lvl w:ilvl="5" w:tplc="580A001B" w:tentative="1">
+      <w:start w:val="1"/>
+      <w:numFmt w:val="lowerRoman"/>
+      <w:lvlText w:val="%6."/>
+      <w:lvlJc w:val="right"/>
+      <w:pPr>
+        <w:ind w:left="4320" w:hanging="180"/>
+      </w:pPr>
+    </w:lvl>
+    <w:lvl w:ilvl="6" w:tplc="580A000F" w:tentative="1">
+      <w:start w:val="1"/>
+      <w:numFmt w:val="decimal"/>
+      <w:lvlText w:val="%7."/>
+      <w:lvlJc w:val="left"/>
+      <w:pPr>
+        <w:ind w:left="5040" w:hanging="360"/>
+      </w:pPr>
+    </w:lvl>
+    <w:lvl w:ilvl="7" w:tplc="580A0019" w:tentative="1">
+      <w:start w:val="1"/>
+      <w:numFmt w:val="lowerLetter"/>
+      <w:lvlText w:val="%8."/>
+      <w:lvlJc w:val="left"/>
+      <w:pPr>
+        <w:ind w:left="5760" w:hanging="360"/>
+      </w:pPr>
+    </w:lvl>
+    <w:lvl w:ilvl="8" w:tplc="580A001B" w:tentative="1">
+      <w:start w:val="1"/>
+      <w:numFmt w:val="lowerRoman"/>
+      <w:lvlText w:val="%9."/>
+      <w:lvlJc w:val="right"/>
+      <w:pPr>
+        <w:ind w:left="6480" w:hanging="180"/>
+      </w:pPr>
+    </w:lvl>
+  </w:abstractNum>
+  <w:num w:numId="1">
+    <w:abstractNumId w:val="1"/>
+  </w:num>
+  <w:num w:numId="2">
+    <w:abstractNumId w:val="0"/>
+  </w:num>
+</w:numbering>
 </file>
 
 <file path=word/styles.xml><?xml version="1.0" encoding="utf-8"?>
@@ -1807,7 +2573,7 @@
 </file>
 
 <file path=customXml/itemProps1.xml><?xml version="1.0" encoding="utf-8"?>
-<ds:datastoreItem xmlns:ds="http://schemas.openxmlformats.org/officeDocument/2006/customXml" ds:itemID="{57181A65-08D8-AD46-9358-797B8AD2AD5D}">
+<ds:datastoreItem xmlns:ds="http://schemas.openxmlformats.org/officeDocument/2006/customXml" ds:itemID="{1DAFDE6B-AD08-4F96-A7E0-B1BE576B8742}">
   <ds:schemaRefs>
     <ds:schemaRef ds:uri="http://schemas.openxmlformats.org/officeDocument/2006/bibliography"/>
   </ds:schemaRefs>
